--- a/Accounting module.docx
+++ b/Accounting module.docx
@@ -171,19 +171,8 @@
           <w:rFonts w:ascii="Segoe Print" w:hAnsi="Segoe Print" w:cs="Segoe Print"/>
           <w:lang w:val="en-US"/>
         </w:rPr>
-        <w:t xml:space="preserve">2) </w:t>
-      </w:r>
-      <w:proofErr w:type="spellStart"/>
-      <w:proofErr w:type="gramStart"/>
-      <w:r>
-        <w:rPr>
-          <w:rFonts w:ascii="Segoe Print" w:hAnsi="Segoe Print" w:cs="Segoe Print"/>
-          <w:lang w:val="en-US"/>
-        </w:rPr>
-        <w:t>rented_property</w:t>
-      </w:r>
-      <w:proofErr w:type="spellEnd"/>
-      <w:proofErr w:type="gramEnd"/>
+        <w:t>2) rented_property</w:t>
+      </w:r>
     </w:p>
     <w:p>
       <w:pPr>
@@ -235,17 +224,8 @@
           <w:rFonts w:ascii="Segoe Print" w:hAnsi="Segoe Print" w:cs="Segoe Print"/>
           <w:lang w:val="en-US"/>
         </w:rPr>
-        <w:t xml:space="preserve">3) </w:t>
-      </w:r>
-      <w:proofErr w:type="gramStart"/>
-      <w:r>
-        <w:rPr>
-          <w:rFonts w:ascii="Segoe Print" w:hAnsi="Segoe Print" w:cs="Segoe Print"/>
-          <w:lang w:val="en-US"/>
-        </w:rPr>
-        <w:t>invoices</w:t>
-      </w:r>
-      <w:proofErr w:type="gramEnd"/>
+        <w:t>3) invoices</w:t>
+      </w:r>
     </w:p>
     <w:p>
       <w:pPr>
@@ -297,17 +277,8 @@
           <w:rFonts w:ascii="Segoe Print" w:hAnsi="Segoe Print" w:cs="Segoe Print"/>
           <w:lang w:val="en-US"/>
         </w:rPr>
-        <w:t xml:space="preserve">4) </w:t>
-      </w:r>
-      <w:proofErr w:type="gramStart"/>
-      <w:r>
-        <w:rPr>
-          <w:rFonts w:ascii="Segoe Print" w:hAnsi="Segoe Print" w:cs="Segoe Print"/>
-          <w:lang w:val="en-US"/>
-        </w:rPr>
-        <w:t>account</w:t>
-      </w:r>
-      <w:proofErr w:type="gramEnd"/>
+        <w:t>4) account</w:t>
+      </w:r>
     </w:p>
     <w:p>
       <w:pPr>
@@ -412,17 +383,8 @@
           <w:rFonts w:ascii="Segoe Print" w:hAnsi="Segoe Print" w:cs="Segoe Print"/>
           <w:lang w:val="en-US"/>
         </w:rPr>
-        <w:t xml:space="preserve">5) </w:t>
-      </w:r>
-      <w:proofErr w:type="gramStart"/>
-      <w:r>
-        <w:rPr>
-          <w:rFonts w:ascii="Segoe Print" w:hAnsi="Segoe Print" w:cs="Segoe Print"/>
-          <w:lang w:val="en-US"/>
-        </w:rPr>
-        <w:t>transactions</w:t>
-      </w:r>
-      <w:proofErr w:type="gramEnd"/>
+        <w:t>5) transactions</w:t>
+      </w:r>
     </w:p>
     <w:p>
       <w:pPr>
@@ -474,17 +436,8 @@
           <w:rFonts w:ascii="Segoe Print" w:hAnsi="Segoe Print" w:cs="Segoe Print"/>
           <w:lang w:val="en-US"/>
         </w:rPr>
-        <w:t xml:space="preserve">6) </w:t>
-      </w:r>
-      <w:proofErr w:type="gramStart"/>
-      <w:r>
-        <w:rPr>
-          <w:rFonts w:ascii="Segoe Print" w:hAnsi="Segoe Print" w:cs="Segoe Print"/>
-          <w:lang w:val="en-US"/>
-        </w:rPr>
-        <w:t>users</w:t>
-      </w:r>
-      <w:proofErr w:type="gramEnd"/>
+        <w:t>6) users</w:t>
+      </w:r>
     </w:p>
     <w:p>
       <w:pPr>
@@ -536,19 +489,8 @@
           <w:rFonts w:ascii="Segoe Print" w:hAnsi="Segoe Print" w:cs="Segoe Print"/>
           <w:lang w:val="en-US"/>
         </w:rPr>
-        <w:t xml:space="preserve">7) </w:t>
-      </w:r>
-      <w:proofErr w:type="spellStart"/>
-      <w:proofErr w:type="gramStart"/>
-      <w:r>
-        <w:rPr>
-          <w:rFonts w:ascii="Segoe Print" w:hAnsi="Segoe Print" w:cs="Segoe Print"/>
-          <w:lang w:val="en-US"/>
-        </w:rPr>
-        <w:t>config</w:t>
-      </w:r>
-      <w:proofErr w:type="spellEnd"/>
-      <w:proofErr w:type="gramEnd"/>
+        <w:t>7) config</w:t>
+      </w:r>
     </w:p>
     <w:p>
       <w:pPr>
@@ -600,132 +542,846 @@
           <w:rFonts w:ascii="Segoe Print" w:hAnsi="Segoe Print" w:cs="Segoe Print"/>
           <w:lang w:val="en-US"/>
         </w:rPr>
-        <w:t xml:space="preserve">8) </w:t>
-      </w:r>
-      <w:proofErr w:type="spellStart"/>
-      <w:proofErr w:type="gramStart"/>
+        <w:t>8) user_group</w:t>
+      </w:r>
+    </w:p>
+    <w:p>
+      <w:pPr>
+        <w:rPr>
+          <w:b/>
+        </w:rPr>
+      </w:pPr>
       <w:r>
         <w:rPr>
           <w:rFonts w:ascii="Segoe Print" w:hAnsi="Segoe Print" w:cs="Segoe Print"/>
           <w:lang w:val="en-US"/>
         </w:rPr>
-        <w:t>user_group</w:t>
-      </w:r>
-      <w:proofErr w:type="spellEnd"/>
-      <w:proofErr w:type="gramEnd"/>
-    </w:p>
-    <w:p>
-      <w:pPr>
+        <w:t>9) enquiry</w:t>
+      </w:r>
+    </w:p>
+    <w:p>
+      <w:pPr>
+        <w:pStyle w:val="ListParagraph"/>
+        <w:numPr>
+          <w:ilvl w:val="0"/>
+          <w:numId w:val="1"/>
+        </w:numPr>
         <w:rPr>
           <w:b/>
         </w:rPr>
       </w:pPr>
       <w:r>
         <w:rPr>
-          <w:rFonts w:ascii="Segoe Print" w:hAnsi="Segoe Print" w:cs="Segoe Print"/>
-          <w:lang w:val="en-US"/>
-        </w:rPr>
-        <w:t xml:space="preserve">9) </w:t>
-      </w:r>
-      <w:proofErr w:type="gramStart"/>
-      <w:r>
-        <w:rPr>
-          <w:rFonts w:ascii="Segoe Print" w:hAnsi="Segoe Print" w:cs="Segoe Print"/>
-          <w:lang w:val="en-US"/>
-        </w:rPr>
-        <w:t>enquiry</w:t>
-      </w:r>
-      <w:proofErr w:type="gramEnd"/>
-    </w:p>
-    <w:p>
-      <w:pPr>
-        <w:pStyle w:val="ListParagraph"/>
-        <w:numPr>
-          <w:ilvl w:val="0"/>
-          <w:numId w:val="1"/>
-        </w:numPr>
-        <w:rPr>
           <w:b/>
         </w:rPr>
-      </w:pPr>
+        <w:t>Accounting</w:t>
+      </w:r>
+    </w:p>
+    <w:p>
+      <w:pPr>
+        <w:pStyle w:val="ListParagraph"/>
+        <w:numPr>
+          <w:ilvl w:val="1"/>
+          <w:numId w:val="1"/>
+        </w:numPr>
+        <w:rPr>
+          <w:b/>
+        </w:rPr>
+      </w:pPr>
+      <w:r>
+        <w:rPr>
+          <w:b/>
+        </w:rPr>
+        <w:t>View</w:t>
+      </w:r>
+    </w:p>
+    <w:p>
+      <w:pPr>
+        <w:pStyle w:val="ListParagraph"/>
+        <w:numPr>
+          <w:ilvl w:val="2"/>
+          <w:numId w:val="1"/>
+        </w:numPr>
+      </w:pPr>
+      <w:r>
+        <w:rPr>
+          <w:b/>
+        </w:rPr>
+        <w:t>Add Account</w:t>
+      </w:r>
+      <w:r>
+        <w:t xml:space="preserve"> – </w:t>
+      </w:r>
+      <w:r>
+        <w:t xml:space="preserve">modal </w:t>
+      </w:r>
+      <w:r>
+        <w:t>form</w:t>
+      </w:r>
+      <w:r>
+        <w:t xml:space="preserve"> </w:t>
+      </w:r>
+      <w:r>
+        <w:t>–</w:t>
+      </w:r>
+      <w:r>
+        <w:t xml:space="preserve"> btn</w:t>
+      </w:r>
+      <w:r>
+        <w:t xml:space="preserve"> </w:t>
+      </w:r>
+    </w:p>
+    <w:p>
+      <w:pPr>
+        <w:pStyle w:val="ListParagraph"/>
+        <w:numPr>
+          <w:ilvl w:val="3"/>
+          <w:numId w:val="1"/>
+        </w:numPr>
+      </w:pPr>
+      <w:r>
+        <w:t xml:space="preserve">Account name </w:t>
+      </w:r>
+    </w:p>
+    <w:p>
+      <w:pPr>
+        <w:pStyle w:val="ListParagraph"/>
+        <w:numPr>
+          <w:ilvl w:val="3"/>
+          <w:numId w:val="1"/>
+        </w:numPr>
+      </w:pPr>
+      <w:r>
+        <w:t>Category</w:t>
+      </w:r>
+    </w:p>
+    <w:p>
+      <w:pPr>
+        <w:pStyle w:val="ListParagraph"/>
+        <w:numPr>
+          <w:ilvl w:val="4"/>
+          <w:numId w:val="1"/>
+        </w:numPr>
+      </w:pPr>
+      <w:r>
+        <w:t>Party</w:t>
+      </w:r>
+    </w:p>
+    <w:p>
+      <w:pPr>
+        <w:pStyle w:val="ListParagraph"/>
+        <w:numPr>
+          <w:ilvl w:val="5"/>
+          <w:numId w:val="1"/>
+        </w:numPr>
+      </w:pPr>
+      <w:r>
+        <w:t>Users list drop down (account no)</w:t>
+      </w:r>
+    </w:p>
+    <w:p>
+      <w:pPr>
+        <w:pStyle w:val="ListParagraph"/>
+        <w:numPr>
+          <w:ilvl w:val="3"/>
+          <w:numId w:val="1"/>
+        </w:numPr>
+      </w:pPr>
+      <w:r>
+        <w:t>Account no – party – user-id (primery key of user table)</w:t>
+      </w:r>
+    </w:p>
+    <w:p>
+      <w:pPr>
+        <w:pStyle w:val="ListParagraph"/>
+        <w:numPr>
+          <w:ilvl w:val="3"/>
+          <w:numId w:val="1"/>
+        </w:numPr>
+      </w:pPr>
+      <w:r>
+        <w:t>Description</w:t>
+      </w:r>
+    </w:p>
+    <w:p>
+      <w:pPr>
+        <w:pStyle w:val="ListParagraph"/>
+        <w:numPr>
+          <w:ilvl w:val="3"/>
+          <w:numId w:val="1"/>
+        </w:numPr>
+      </w:pPr>
+      <w:r>
+        <w:t>Date</w:t>
+      </w:r>
+    </w:p>
+    <w:p>
+      <w:pPr>
+        <w:pStyle w:val="ListParagraph"/>
+        <w:numPr>
+          <w:ilvl w:val="2"/>
+          <w:numId w:val="1"/>
+        </w:numPr>
+        <w:rPr>
+          <w:b/>
+        </w:rPr>
+      </w:pPr>
+      <w:r>
+        <w:rPr>
+          <w:b/>
+        </w:rPr>
+        <w:t>View Accounts</w:t>
+      </w:r>
+      <w:r>
+        <w:rPr>
+          <w:b/>
+        </w:rPr>
+        <w:t xml:space="preserve"> - btn</w:t>
+      </w:r>
+    </w:p>
+    <w:p>
+      <w:pPr>
+        <w:pStyle w:val="ListParagraph"/>
+        <w:numPr>
+          <w:ilvl w:val="3"/>
+          <w:numId w:val="1"/>
+        </w:numPr>
+      </w:pPr>
+      <w:r>
+        <w:t>Sr. No.</w:t>
+      </w:r>
+    </w:p>
+    <w:p>
+      <w:pPr>
+        <w:pStyle w:val="ListParagraph"/>
+        <w:numPr>
+          <w:ilvl w:val="3"/>
+          <w:numId w:val="1"/>
+        </w:numPr>
+      </w:pPr>
+      <w:r>
+        <w:t>Account Name</w:t>
+      </w:r>
+    </w:p>
+    <w:p>
+      <w:pPr>
+        <w:pStyle w:val="ListParagraph"/>
+        <w:numPr>
+          <w:ilvl w:val="3"/>
+          <w:numId w:val="1"/>
+        </w:numPr>
+      </w:pPr>
+      <w:r>
+        <w:t>Category</w:t>
+      </w:r>
+    </w:p>
+    <w:p>
+      <w:pPr>
+        <w:pStyle w:val="ListParagraph"/>
+        <w:numPr>
+          <w:ilvl w:val="3"/>
+          <w:numId w:val="1"/>
+        </w:numPr>
+      </w:pPr>
+      <w:r>
+        <w:t>Description</w:t>
+      </w:r>
+    </w:p>
+    <w:p>
+      <w:pPr>
+        <w:pStyle w:val="ListParagraph"/>
+        <w:numPr>
+          <w:ilvl w:val="3"/>
+          <w:numId w:val="1"/>
+        </w:numPr>
+      </w:pPr>
+      <w:r>
+        <w:t>Manage</w:t>
+      </w:r>
+    </w:p>
+    <w:p>
+      <w:pPr>
+        <w:pStyle w:val="ListParagraph"/>
+        <w:numPr>
+          <w:ilvl w:val="4"/>
+          <w:numId w:val="1"/>
+        </w:numPr>
+      </w:pPr>
+      <w:r>
+        <w:t>Edit</w:t>
+      </w:r>
+    </w:p>
+    <w:p>
+      <w:pPr>
+        <w:pStyle w:val="ListParagraph"/>
+        <w:numPr>
+          <w:ilvl w:val="4"/>
+          <w:numId w:val="1"/>
+        </w:numPr>
+      </w:pPr>
+      <w:r>
+        <w:t>Delete</w:t>
+      </w:r>
+    </w:p>
+    <w:p>
+      <w:pPr>
+        <w:pStyle w:val="ListParagraph"/>
+        <w:numPr>
+          <w:ilvl w:val="3"/>
+          <w:numId w:val="1"/>
+        </w:numPr>
+        <w:rPr>
+          <w:b/>
+        </w:rPr>
+      </w:pPr>
+      <w:r>
+        <w:rPr>
+          <w:b/>
+        </w:rPr>
+        <w:t>Account Table</w:t>
+      </w:r>
+    </w:p>
+    <w:p>
+      <w:pPr>
+        <w:pStyle w:val="ListParagraph"/>
+        <w:numPr>
+          <w:ilvl w:val="4"/>
+          <w:numId w:val="1"/>
+        </w:numPr>
+      </w:pPr>
+      <w:r>
+        <w:t>Id</w:t>
+      </w:r>
+    </w:p>
+    <w:p>
+      <w:pPr>
+        <w:pStyle w:val="ListParagraph"/>
+        <w:numPr>
+          <w:ilvl w:val="4"/>
+          <w:numId w:val="1"/>
+        </w:numPr>
+      </w:pPr>
+      <w:r>
+        <w:t>User_id</w:t>
+      </w:r>
+    </w:p>
+    <w:p>
+      <w:pPr>
+        <w:pStyle w:val="ListParagraph"/>
+        <w:numPr>
+          <w:ilvl w:val="4"/>
+          <w:numId w:val="1"/>
+        </w:numPr>
+      </w:pPr>
+      <w:r>
+        <w:t>Account Name</w:t>
+      </w:r>
+    </w:p>
+    <w:p>
+      <w:pPr>
+        <w:pStyle w:val="ListParagraph"/>
+        <w:numPr>
+          <w:ilvl w:val="4"/>
+          <w:numId w:val="1"/>
+        </w:numPr>
+      </w:pPr>
+      <w:r>
+        <w:t>Category</w:t>
+      </w:r>
+    </w:p>
+    <w:p>
+      <w:pPr>
+        <w:pStyle w:val="ListParagraph"/>
+        <w:numPr>
+          <w:ilvl w:val="5"/>
+          <w:numId w:val="1"/>
+        </w:numPr>
+      </w:pPr>
+      <w:r>
+        <w:t>Bank Account</w:t>
+      </w:r>
+    </w:p>
+    <w:p>
+      <w:pPr>
+        <w:pStyle w:val="ListParagraph"/>
+        <w:numPr>
+          <w:ilvl w:val="5"/>
+          <w:numId w:val="1"/>
+        </w:numPr>
+      </w:pPr>
+      <w:r>
+        <w:t>Capital Account</w:t>
+      </w:r>
+    </w:p>
+    <w:p>
+      <w:pPr>
+        <w:pStyle w:val="ListParagraph"/>
+        <w:numPr>
+          <w:ilvl w:val="5"/>
+          <w:numId w:val="1"/>
+        </w:numPr>
+      </w:pPr>
+      <w:r>
+        <w:t>Party Account</w:t>
+      </w:r>
+    </w:p>
+    <w:p>
+      <w:pPr>
+        <w:pStyle w:val="ListParagraph"/>
+        <w:numPr>
+          <w:ilvl w:val="4"/>
+          <w:numId w:val="1"/>
+        </w:numPr>
+      </w:pPr>
+      <w:r>
+        <w:t>Account No – varchar (store int)</w:t>
+      </w:r>
+    </w:p>
+    <w:p>
+      <w:pPr>
+        <w:pStyle w:val="ListParagraph"/>
+        <w:numPr>
+          <w:ilvl w:val="4"/>
+          <w:numId w:val="1"/>
+        </w:numPr>
+      </w:pPr>
+      <w:r>
+        <w:t>Description</w:t>
+      </w:r>
+    </w:p>
+    <w:p>
+      <w:pPr>
+        <w:pStyle w:val="ListParagraph"/>
+        <w:numPr>
+          <w:ilvl w:val="4"/>
+          <w:numId w:val="1"/>
+        </w:numPr>
+      </w:pPr>
+      <w:r>
+        <w:t>date</w:t>
+      </w:r>
+    </w:p>
+    <w:p>
+      <w:pPr>
+        <w:pStyle w:val="ListParagraph"/>
+        <w:numPr>
+          <w:ilvl w:val="2"/>
+          <w:numId w:val="1"/>
+        </w:numPr>
+      </w:pPr>
+      <w:r>
+        <w:rPr>
+          <w:b/>
+        </w:rPr>
+        <w:t>Generate Invoice</w:t>
+      </w:r>
+      <w:r>
+        <w:rPr>
+          <w:b/>
+        </w:rPr>
+        <w:t xml:space="preserve"> </w:t>
+      </w:r>
+      <w:r>
+        <w:rPr>
+          <w:b/>
+        </w:rPr>
+        <w:t>–</w:t>
+      </w:r>
+      <w:r>
+        <w:rPr>
+          <w:b/>
+        </w:rPr>
+        <w:t xml:space="preserve"> </w:t>
+      </w:r>
+      <w:r>
+        <w:t>form</w:t>
+      </w:r>
+      <w:r>
+        <w:t xml:space="preserve"> (modal)</w:t>
+      </w:r>
+    </w:p>
+    <w:p>
+      <w:pPr>
+        <w:pStyle w:val="ListParagraph"/>
+        <w:numPr>
+          <w:ilvl w:val="2"/>
+          <w:numId w:val="1"/>
+        </w:numPr>
+        <w:rPr>
+          <w:b/>
+        </w:rPr>
+      </w:pPr>
+      <w:r>
+        <w:rPr>
+          <w:b/>
+        </w:rPr>
+        <w:lastRenderedPageBreak/>
+        <w:t>View Invoices</w:t>
+      </w:r>
+    </w:p>
+    <w:p>
+      <w:pPr>
+        <w:pStyle w:val="ListParagraph"/>
+        <w:numPr>
+          <w:ilvl w:val="3"/>
+          <w:numId w:val="1"/>
+        </w:numPr>
+        <w:rPr>
+          <w:b/>
+        </w:rPr>
+      </w:pPr>
+      <w:r>
+        <w:rPr>
+          <w:b/>
+        </w:rPr>
+        <w:t>Table View</w:t>
+      </w:r>
+    </w:p>
+    <w:p>
+      <w:pPr>
+        <w:pStyle w:val="ListParagraph"/>
+        <w:numPr>
+          <w:ilvl w:val="4"/>
+          <w:numId w:val="1"/>
+        </w:numPr>
+      </w:pPr>
+      <w:r>
+        <w:t>Sr. No</w:t>
+      </w:r>
+    </w:p>
+    <w:p>
+      <w:pPr>
+        <w:pStyle w:val="ListParagraph"/>
+        <w:numPr>
+          <w:ilvl w:val="4"/>
+          <w:numId w:val="1"/>
+        </w:numPr>
+      </w:pPr>
+      <w:r>
+        <w:t>Invoice No</w:t>
+      </w:r>
+    </w:p>
+    <w:p>
+      <w:pPr>
+        <w:pStyle w:val="ListParagraph"/>
+        <w:numPr>
+          <w:ilvl w:val="4"/>
+          <w:numId w:val="1"/>
+        </w:numPr>
+      </w:pPr>
+      <w:r>
+        <w:t>Party Name</w:t>
+      </w:r>
+    </w:p>
+    <w:p>
+      <w:pPr>
+        <w:pStyle w:val="ListParagraph"/>
+        <w:numPr>
+          <w:ilvl w:val="4"/>
+          <w:numId w:val="1"/>
+        </w:numPr>
+      </w:pPr>
+      <w:r>
+        <w:t>Date</w:t>
+      </w:r>
+    </w:p>
+    <w:p>
+      <w:pPr>
+        <w:pStyle w:val="ListParagraph"/>
+        <w:numPr>
+          <w:ilvl w:val="4"/>
+          <w:numId w:val="1"/>
+        </w:numPr>
+      </w:pPr>
+      <w:r>
+        <w:t>Payment Status</w:t>
+      </w:r>
+    </w:p>
+    <w:p>
+      <w:pPr>
+        <w:pStyle w:val="ListParagraph"/>
+        <w:numPr>
+          <w:ilvl w:val="4"/>
+          <w:numId w:val="1"/>
+        </w:numPr>
+      </w:pPr>
+      <w:r>
+        <w:t>Amount</w:t>
+      </w:r>
+    </w:p>
+    <w:p>
+      <w:pPr>
+        <w:pStyle w:val="ListParagraph"/>
+        <w:numPr>
+          <w:ilvl w:val="4"/>
+          <w:numId w:val="1"/>
+        </w:numPr>
+      </w:pPr>
+      <w:r>
+        <w:t>Due Amount</w:t>
+      </w:r>
+    </w:p>
+    <w:p>
+      <w:pPr>
+        <w:pStyle w:val="ListParagraph"/>
+        <w:numPr>
+          <w:ilvl w:val="4"/>
+          <w:numId w:val="1"/>
+        </w:numPr>
+      </w:pPr>
+      <w:r>
+        <w:t>Manage</w:t>
+      </w:r>
+    </w:p>
+    <w:p>
+      <w:pPr>
+        <w:pStyle w:val="ListParagraph"/>
+        <w:numPr>
+          <w:ilvl w:val="5"/>
+          <w:numId w:val="1"/>
+        </w:numPr>
+      </w:pPr>
+      <w:r>
+        <w:t>Edit</w:t>
+      </w:r>
+    </w:p>
+    <w:p>
+      <w:pPr>
+        <w:pStyle w:val="ListParagraph"/>
+        <w:numPr>
+          <w:ilvl w:val="5"/>
+          <w:numId w:val="1"/>
+        </w:numPr>
+      </w:pPr>
+      <w:r>
+        <w:t>Delete</w:t>
+      </w:r>
+    </w:p>
+    <w:p>
+      <w:pPr>
+        <w:pStyle w:val="ListParagraph"/>
+        <w:numPr>
+          <w:ilvl w:val="5"/>
+          <w:numId w:val="1"/>
+        </w:numPr>
+      </w:pPr>
+      <w:r>
+        <w:t>Pay Invoice – btn</w:t>
+      </w:r>
+    </w:p>
+    <w:p>
+      <w:pPr>
+        <w:pStyle w:val="ListParagraph"/>
+        <w:numPr>
+          <w:ilvl w:val="6"/>
+          <w:numId w:val="1"/>
+        </w:numPr>
+      </w:pPr>
+      <w:r>
+        <w:t>Modal form – add income</w:t>
+      </w:r>
+    </w:p>
+    <w:p>
+      <w:pPr>
+        <w:pStyle w:val="ListParagraph"/>
+        <w:numPr>
+          <w:ilvl w:val="7"/>
+          <w:numId w:val="1"/>
+        </w:numPr>
+      </w:pPr>
+      <w:r>
+        <w:t>Invoice no</w:t>
+      </w:r>
+    </w:p>
+    <w:p>
+      <w:pPr>
+        <w:pStyle w:val="ListParagraph"/>
+        <w:numPr>
+          <w:ilvl w:val="7"/>
+          <w:numId w:val="1"/>
+        </w:numPr>
+      </w:pPr>
+      <w:r>
+        <w:t>Party Account No</w:t>
+      </w:r>
+    </w:p>
+    <w:p>
+      <w:pPr>
+        <w:pStyle w:val="ListParagraph"/>
+        <w:numPr>
+          <w:ilvl w:val="7"/>
+          <w:numId w:val="1"/>
+        </w:numPr>
+      </w:pPr>
+      <w:r>
+        <w:t>Update – status paid</w:t>
+      </w:r>
+    </w:p>
+    <w:p>
+      <w:pPr>
+        <w:pStyle w:val="ListParagraph"/>
+        <w:numPr>
+          <w:ilvl w:val="5"/>
+          <w:numId w:val="1"/>
+        </w:numPr>
+      </w:pPr>
+      <w:r>
+        <w:t>View Invoice</w:t>
+      </w:r>
+    </w:p>
+    <w:p>
+      <w:pPr>
+        <w:pStyle w:val="ListParagraph"/>
+        <w:numPr>
+          <w:ilvl w:val="4"/>
+          <w:numId w:val="1"/>
+        </w:numPr>
+      </w:pPr>
+      <w:r>
+        <w:t>View Receipt</w:t>
+      </w:r>
+    </w:p>
+    <w:p>
+      <w:pPr>
+        <w:pStyle w:val="ListParagraph"/>
+        <w:numPr>
+          <w:ilvl w:val="4"/>
+          <w:numId w:val="1"/>
+        </w:numPr>
+      </w:pPr>
+      <w:r>
+        <w:t>Total Amount</w:t>
+      </w:r>
+    </w:p>
+    <w:p>
+      <w:pPr>
+        <w:pStyle w:val="ListParagraph"/>
+        <w:numPr>
+          <w:ilvl w:val="4"/>
+          <w:numId w:val="1"/>
+        </w:numPr>
+      </w:pPr>
+      <w:r>
+        <w:t>Total Due Amount</w:t>
+      </w:r>
+    </w:p>
+    <w:p>
+      <w:pPr>
+        <w:pStyle w:val="ListParagraph"/>
+        <w:numPr>
+          <w:ilvl w:val="3"/>
+          <w:numId w:val="1"/>
+        </w:numPr>
+        <w:rPr>
+          <w:b/>
+        </w:rPr>
+      </w:pPr>
+      <w:r>
+        <w:rPr>
+          <w:b/>
+        </w:rPr>
+        <w:t>Filters</w:t>
+      </w:r>
+    </w:p>
+    <w:p>
+      <w:pPr>
+        <w:pStyle w:val="ListParagraph"/>
+        <w:numPr>
+          <w:ilvl w:val="4"/>
+          <w:numId w:val="1"/>
+        </w:numPr>
+      </w:pPr>
+      <w:r>
+        <w:t>Monthly</w:t>
+      </w:r>
+    </w:p>
+    <w:p>
+      <w:pPr>
+        <w:pStyle w:val="ListParagraph"/>
+        <w:numPr>
+          <w:ilvl w:val="4"/>
+          <w:numId w:val="1"/>
+        </w:numPr>
+      </w:pPr>
+      <w:r>
+        <w:t>Yearly</w:t>
+      </w:r>
+    </w:p>
+    <w:p>
+      <w:pPr>
+        <w:pStyle w:val="ListParagraph"/>
+        <w:numPr>
+          <w:ilvl w:val="4"/>
+          <w:numId w:val="1"/>
+        </w:numPr>
+      </w:pPr>
+      <w:r>
+        <w:t>Daily</w:t>
+      </w:r>
+    </w:p>
+    <w:p>
+      <w:pPr>
+        <w:pStyle w:val="ListParagraph"/>
+        <w:numPr>
+          <w:ilvl w:val="4"/>
+          <w:numId w:val="1"/>
+        </w:numPr>
+      </w:pPr>
+      <w:r>
+        <w:t>Custom – date range</w:t>
+      </w:r>
+    </w:p>
+    <w:p>
+      <w:pPr>
+        <w:pStyle w:val="ListParagraph"/>
+        <w:numPr>
+          <w:ilvl w:val="2"/>
+          <w:numId w:val="1"/>
+        </w:numPr>
+      </w:pPr>
+      <w:r>
+        <w:t>Transaction Table</w:t>
+      </w:r>
+      <w:r>
+        <w:t xml:space="preserve"> (account)</w:t>
+      </w:r>
       <w:bookmarkStart w:id="0" w:name="_GoBack"/>
       <w:bookmarkEnd w:id="0"/>
-      <w:r>
-        <w:rPr>
-          <w:b/>
-        </w:rPr>
-        <w:t>Accounting</w:t>
-      </w:r>
-    </w:p>
-    <w:p>
-      <w:pPr>
-        <w:pStyle w:val="ListParagraph"/>
-        <w:numPr>
-          <w:ilvl w:val="1"/>
-          <w:numId w:val="1"/>
-        </w:numPr>
-        <w:rPr>
-          <w:b/>
-        </w:rPr>
-      </w:pPr>
-      <w:r>
-        <w:rPr>
-          <w:b/>
-        </w:rPr>
-        <w:t>View</w:t>
-      </w:r>
-    </w:p>
-    <w:p>
-      <w:pPr>
-        <w:pStyle w:val="ListParagraph"/>
-        <w:numPr>
-          <w:ilvl w:val="2"/>
-          <w:numId w:val="1"/>
-        </w:numPr>
-      </w:pPr>
-      <w:r>
-        <w:rPr>
-          <w:b/>
-        </w:rPr>
-        <w:t>Add Account</w:t>
-      </w:r>
-      <w:r>
-        <w:t xml:space="preserve"> – </w:t>
-      </w:r>
-      <w:r>
-        <w:t xml:space="preserve">modal </w:t>
-      </w:r>
-      <w:r>
-        <w:t>form</w:t>
-      </w:r>
-      <w:r>
-        <w:t xml:space="preserve"> </w:t>
-      </w:r>
-      <w:r>
-        <w:t>–</w:t>
-      </w:r>
-      <w:r>
-        <w:t xml:space="preserve"> </w:t>
-      </w:r>
-      <w:proofErr w:type="spellStart"/>
-      <w:r>
-        <w:t>btn</w:t>
-      </w:r>
-      <w:proofErr w:type="spellEnd"/>
-      <w:r>
-        <w:t xml:space="preserve"> </w:t>
-      </w:r>
-    </w:p>
-    <w:p>
-      <w:pPr>
-        <w:pStyle w:val="ListParagraph"/>
-        <w:numPr>
-          <w:ilvl w:val="3"/>
-          <w:numId w:val="1"/>
-        </w:numPr>
-      </w:pPr>
-      <w:r>
-        <w:t xml:space="preserve">Account name </w:t>
+    </w:p>
+    <w:p>
+      <w:pPr>
+        <w:pStyle w:val="ListParagraph"/>
+        <w:numPr>
+          <w:ilvl w:val="3"/>
+          <w:numId w:val="1"/>
+        </w:numPr>
+      </w:pPr>
+      <w:r>
+        <w:t>Id</w:t>
+      </w:r>
+    </w:p>
+    <w:p>
+      <w:pPr>
+        <w:pStyle w:val="ListParagraph"/>
+        <w:numPr>
+          <w:ilvl w:val="3"/>
+          <w:numId w:val="1"/>
+        </w:numPr>
+      </w:pPr>
+      <w:r>
+        <w:t>User_id</w:t>
+      </w:r>
+    </w:p>
+    <w:p>
+      <w:pPr>
+        <w:pStyle w:val="ListParagraph"/>
+        <w:numPr>
+          <w:ilvl w:val="3"/>
+          <w:numId w:val="1"/>
+        </w:numPr>
+      </w:pPr>
+      <w:r>
+        <w:t>Date</w:t>
       </w:r>
     </w:p>
     <w:p>
@@ -744,783 +1400,6 @@
       <w:pPr>
         <w:pStyle w:val="ListParagraph"/>
         <w:numPr>
-          <w:ilvl w:val="4"/>
-          <w:numId w:val="1"/>
-        </w:numPr>
-      </w:pPr>
-      <w:r>
-        <w:t>Party</w:t>
-      </w:r>
-    </w:p>
-    <w:p>
-      <w:pPr>
-        <w:pStyle w:val="ListParagraph"/>
-        <w:numPr>
-          <w:ilvl w:val="5"/>
-          <w:numId w:val="1"/>
-        </w:numPr>
-      </w:pPr>
-      <w:r>
-        <w:t>Users list drop down (account no)</w:t>
-      </w:r>
-    </w:p>
-    <w:p>
-      <w:pPr>
-        <w:pStyle w:val="ListParagraph"/>
-        <w:numPr>
-          <w:ilvl w:val="3"/>
-          <w:numId w:val="1"/>
-        </w:numPr>
-      </w:pPr>
-      <w:r>
-        <w:t>Account no – party – user-id (</w:t>
-      </w:r>
-      <w:proofErr w:type="spellStart"/>
-      <w:r>
-        <w:t>primery</w:t>
-      </w:r>
-      <w:proofErr w:type="spellEnd"/>
-      <w:r>
-        <w:t xml:space="preserve"> key of user table)</w:t>
-      </w:r>
-    </w:p>
-    <w:p>
-      <w:pPr>
-        <w:pStyle w:val="ListParagraph"/>
-        <w:numPr>
-          <w:ilvl w:val="3"/>
-          <w:numId w:val="1"/>
-        </w:numPr>
-      </w:pPr>
-      <w:r>
-        <w:t>Description</w:t>
-      </w:r>
-    </w:p>
-    <w:p>
-      <w:pPr>
-        <w:pStyle w:val="ListParagraph"/>
-        <w:numPr>
-          <w:ilvl w:val="3"/>
-          <w:numId w:val="1"/>
-        </w:numPr>
-      </w:pPr>
-      <w:r>
-        <w:t>Date</w:t>
-      </w:r>
-    </w:p>
-    <w:p>
-      <w:pPr>
-        <w:pStyle w:val="ListParagraph"/>
-        <w:numPr>
-          <w:ilvl w:val="2"/>
-          <w:numId w:val="1"/>
-        </w:numPr>
-        <w:rPr>
-          <w:b/>
-        </w:rPr>
-      </w:pPr>
-      <w:r>
-        <w:rPr>
-          <w:b/>
-        </w:rPr>
-        <w:t>View Accounts</w:t>
-      </w:r>
-      <w:r>
-        <w:rPr>
-          <w:b/>
-        </w:rPr>
-        <w:t xml:space="preserve"> - </w:t>
-      </w:r>
-      <w:proofErr w:type="spellStart"/>
-      <w:r>
-        <w:rPr>
-          <w:b/>
-        </w:rPr>
-        <w:t>btn</w:t>
-      </w:r>
-      <w:proofErr w:type="spellEnd"/>
-    </w:p>
-    <w:p>
-      <w:pPr>
-        <w:pStyle w:val="ListParagraph"/>
-        <w:numPr>
-          <w:ilvl w:val="3"/>
-          <w:numId w:val="1"/>
-        </w:numPr>
-      </w:pPr>
-      <w:r>
-        <w:t>Sr. No.</w:t>
-      </w:r>
-    </w:p>
-    <w:p>
-      <w:pPr>
-        <w:pStyle w:val="ListParagraph"/>
-        <w:numPr>
-          <w:ilvl w:val="3"/>
-          <w:numId w:val="1"/>
-        </w:numPr>
-      </w:pPr>
-      <w:r>
-        <w:t>Account Name</w:t>
-      </w:r>
-    </w:p>
-    <w:p>
-      <w:pPr>
-        <w:pStyle w:val="ListParagraph"/>
-        <w:numPr>
-          <w:ilvl w:val="3"/>
-          <w:numId w:val="1"/>
-        </w:numPr>
-      </w:pPr>
-      <w:r>
-        <w:t>Category</w:t>
-      </w:r>
-    </w:p>
-    <w:p>
-      <w:pPr>
-        <w:pStyle w:val="ListParagraph"/>
-        <w:numPr>
-          <w:ilvl w:val="3"/>
-          <w:numId w:val="1"/>
-        </w:numPr>
-      </w:pPr>
-      <w:r>
-        <w:t>Description</w:t>
-      </w:r>
-    </w:p>
-    <w:p>
-      <w:pPr>
-        <w:pStyle w:val="ListParagraph"/>
-        <w:numPr>
-          <w:ilvl w:val="3"/>
-          <w:numId w:val="1"/>
-        </w:numPr>
-      </w:pPr>
-      <w:r>
-        <w:t>Manage</w:t>
-      </w:r>
-    </w:p>
-    <w:p>
-      <w:pPr>
-        <w:pStyle w:val="ListParagraph"/>
-        <w:numPr>
-          <w:ilvl w:val="4"/>
-          <w:numId w:val="1"/>
-        </w:numPr>
-      </w:pPr>
-      <w:r>
-        <w:t>Edit</w:t>
-      </w:r>
-    </w:p>
-    <w:p>
-      <w:pPr>
-        <w:pStyle w:val="ListParagraph"/>
-        <w:numPr>
-          <w:ilvl w:val="4"/>
-          <w:numId w:val="1"/>
-        </w:numPr>
-      </w:pPr>
-      <w:r>
-        <w:t>Delete</w:t>
-      </w:r>
-    </w:p>
-    <w:p>
-      <w:pPr>
-        <w:pStyle w:val="ListParagraph"/>
-        <w:numPr>
-          <w:ilvl w:val="3"/>
-          <w:numId w:val="1"/>
-        </w:numPr>
-        <w:rPr>
-          <w:b/>
-        </w:rPr>
-      </w:pPr>
-      <w:r>
-        <w:rPr>
-          <w:b/>
-        </w:rPr>
-        <w:t>Account Table</w:t>
-      </w:r>
-    </w:p>
-    <w:p>
-      <w:pPr>
-        <w:pStyle w:val="ListParagraph"/>
-        <w:numPr>
-          <w:ilvl w:val="4"/>
-          <w:numId w:val="1"/>
-        </w:numPr>
-      </w:pPr>
-      <w:r>
-        <w:t>Id</w:t>
-      </w:r>
-    </w:p>
-    <w:p>
-      <w:pPr>
-        <w:pStyle w:val="ListParagraph"/>
-        <w:numPr>
-          <w:ilvl w:val="4"/>
-          <w:numId w:val="1"/>
-        </w:numPr>
-      </w:pPr>
-      <w:proofErr w:type="spellStart"/>
-      <w:r>
-        <w:t>User_id</w:t>
-      </w:r>
-      <w:proofErr w:type="spellEnd"/>
-    </w:p>
-    <w:p>
-      <w:pPr>
-        <w:pStyle w:val="ListParagraph"/>
-        <w:numPr>
-          <w:ilvl w:val="4"/>
-          <w:numId w:val="1"/>
-        </w:numPr>
-      </w:pPr>
-      <w:r>
-        <w:t>Account Name</w:t>
-      </w:r>
-    </w:p>
-    <w:p>
-      <w:pPr>
-        <w:pStyle w:val="ListParagraph"/>
-        <w:numPr>
-          <w:ilvl w:val="4"/>
-          <w:numId w:val="1"/>
-        </w:numPr>
-      </w:pPr>
-      <w:r>
-        <w:t>Category</w:t>
-      </w:r>
-    </w:p>
-    <w:p>
-      <w:pPr>
-        <w:pStyle w:val="ListParagraph"/>
-        <w:numPr>
-          <w:ilvl w:val="5"/>
-          <w:numId w:val="1"/>
-        </w:numPr>
-      </w:pPr>
-      <w:r>
-        <w:t>Bank Account</w:t>
-      </w:r>
-    </w:p>
-    <w:p>
-      <w:pPr>
-        <w:pStyle w:val="ListParagraph"/>
-        <w:numPr>
-          <w:ilvl w:val="5"/>
-          <w:numId w:val="1"/>
-        </w:numPr>
-      </w:pPr>
-      <w:r>
-        <w:t>Capital Account</w:t>
-      </w:r>
-    </w:p>
-    <w:p>
-      <w:pPr>
-        <w:pStyle w:val="ListParagraph"/>
-        <w:numPr>
-          <w:ilvl w:val="5"/>
-          <w:numId w:val="1"/>
-        </w:numPr>
-      </w:pPr>
-      <w:r>
-        <w:t>Party Account</w:t>
-      </w:r>
-    </w:p>
-    <w:p>
-      <w:pPr>
-        <w:pStyle w:val="ListParagraph"/>
-        <w:numPr>
-          <w:ilvl w:val="4"/>
-          <w:numId w:val="1"/>
-        </w:numPr>
-      </w:pPr>
-      <w:r>
-        <w:t xml:space="preserve">Account No – </w:t>
-      </w:r>
-      <w:proofErr w:type="spellStart"/>
-      <w:r>
-        <w:t>varchar</w:t>
-      </w:r>
-      <w:proofErr w:type="spellEnd"/>
-      <w:r>
-        <w:t xml:space="preserve"> (store </w:t>
-      </w:r>
-      <w:proofErr w:type="spellStart"/>
-      <w:r>
-        <w:t>int</w:t>
-      </w:r>
-      <w:proofErr w:type="spellEnd"/>
-      <w:r>
-        <w:t>)</w:t>
-      </w:r>
-    </w:p>
-    <w:p>
-      <w:pPr>
-        <w:pStyle w:val="ListParagraph"/>
-        <w:numPr>
-          <w:ilvl w:val="4"/>
-          <w:numId w:val="1"/>
-        </w:numPr>
-      </w:pPr>
-      <w:r>
-        <w:t>Description</w:t>
-      </w:r>
-    </w:p>
-    <w:p>
-      <w:pPr>
-        <w:pStyle w:val="ListParagraph"/>
-        <w:numPr>
-          <w:ilvl w:val="4"/>
-          <w:numId w:val="1"/>
-        </w:numPr>
-      </w:pPr>
-      <w:r>
-        <w:t>date</w:t>
-      </w:r>
-    </w:p>
-    <w:p>
-      <w:pPr>
-        <w:pStyle w:val="ListParagraph"/>
-        <w:numPr>
-          <w:ilvl w:val="2"/>
-          <w:numId w:val="1"/>
-        </w:numPr>
-      </w:pPr>
-      <w:r>
-        <w:rPr>
-          <w:b/>
-        </w:rPr>
-        <w:t>Generate Invoice</w:t>
-      </w:r>
-      <w:r>
-        <w:rPr>
-          <w:b/>
-        </w:rPr>
-        <w:t xml:space="preserve"> </w:t>
-      </w:r>
-      <w:r>
-        <w:rPr>
-          <w:b/>
-        </w:rPr>
-        <w:t>–</w:t>
-      </w:r>
-      <w:r>
-        <w:rPr>
-          <w:b/>
-        </w:rPr>
-        <w:t xml:space="preserve"> </w:t>
-      </w:r>
-      <w:r>
-        <w:t>form</w:t>
-      </w:r>
-      <w:r>
-        <w:t xml:space="preserve"> (modal)</w:t>
-      </w:r>
-    </w:p>
-    <w:p>
-      <w:pPr>
-        <w:pStyle w:val="ListParagraph"/>
-        <w:numPr>
-          <w:ilvl w:val="2"/>
-          <w:numId w:val="1"/>
-        </w:numPr>
-        <w:rPr>
-          <w:b/>
-        </w:rPr>
-      </w:pPr>
-      <w:r>
-        <w:rPr>
-          <w:b/>
-        </w:rPr>
-        <w:lastRenderedPageBreak/>
-        <w:t>View Invoices</w:t>
-      </w:r>
-    </w:p>
-    <w:p>
-      <w:pPr>
-        <w:pStyle w:val="ListParagraph"/>
-        <w:numPr>
-          <w:ilvl w:val="3"/>
-          <w:numId w:val="1"/>
-        </w:numPr>
-        <w:rPr>
-          <w:b/>
-        </w:rPr>
-      </w:pPr>
-      <w:r>
-        <w:rPr>
-          <w:b/>
-        </w:rPr>
-        <w:t>Table View</w:t>
-      </w:r>
-    </w:p>
-    <w:p>
-      <w:pPr>
-        <w:pStyle w:val="ListParagraph"/>
-        <w:numPr>
-          <w:ilvl w:val="4"/>
-          <w:numId w:val="1"/>
-        </w:numPr>
-      </w:pPr>
-      <w:r>
-        <w:t>Sr. No</w:t>
-      </w:r>
-    </w:p>
-    <w:p>
-      <w:pPr>
-        <w:pStyle w:val="ListParagraph"/>
-        <w:numPr>
-          <w:ilvl w:val="4"/>
-          <w:numId w:val="1"/>
-        </w:numPr>
-      </w:pPr>
-      <w:r>
-        <w:t>Invoice No</w:t>
-      </w:r>
-    </w:p>
-    <w:p>
-      <w:pPr>
-        <w:pStyle w:val="ListParagraph"/>
-        <w:numPr>
-          <w:ilvl w:val="4"/>
-          <w:numId w:val="1"/>
-        </w:numPr>
-      </w:pPr>
-      <w:r>
-        <w:t>Party Name</w:t>
-      </w:r>
-    </w:p>
-    <w:p>
-      <w:pPr>
-        <w:pStyle w:val="ListParagraph"/>
-        <w:numPr>
-          <w:ilvl w:val="4"/>
-          <w:numId w:val="1"/>
-        </w:numPr>
-      </w:pPr>
-      <w:r>
-        <w:t>Date</w:t>
-      </w:r>
-    </w:p>
-    <w:p>
-      <w:pPr>
-        <w:pStyle w:val="ListParagraph"/>
-        <w:numPr>
-          <w:ilvl w:val="4"/>
-          <w:numId w:val="1"/>
-        </w:numPr>
-      </w:pPr>
-      <w:r>
-        <w:t>Payment Status</w:t>
-      </w:r>
-    </w:p>
-    <w:p>
-      <w:pPr>
-        <w:pStyle w:val="ListParagraph"/>
-        <w:numPr>
-          <w:ilvl w:val="4"/>
-          <w:numId w:val="1"/>
-        </w:numPr>
-      </w:pPr>
-      <w:r>
-        <w:t>Amount</w:t>
-      </w:r>
-    </w:p>
-    <w:p>
-      <w:pPr>
-        <w:pStyle w:val="ListParagraph"/>
-        <w:numPr>
-          <w:ilvl w:val="4"/>
-          <w:numId w:val="1"/>
-        </w:numPr>
-      </w:pPr>
-      <w:r>
-        <w:t>Due Amount</w:t>
-      </w:r>
-    </w:p>
-    <w:p>
-      <w:pPr>
-        <w:pStyle w:val="ListParagraph"/>
-        <w:numPr>
-          <w:ilvl w:val="4"/>
-          <w:numId w:val="1"/>
-        </w:numPr>
-      </w:pPr>
-      <w:r>
-        <w:t>Manage</w:t>
-      </w:r>
-    </w:p>
-    <w:p>
-      <w:pPr>
-        <w:pStyle w:val="ListParagraph"/>
-        <w:numPr>
-          <w:ilvl w:val="5"/>
-          <w:numId w:val="1"/>
-        </w:numPr>
-      </w:pPr>
-      <w:r>
-        <w:t>Edit</w:t>
-      </w:r>
-    </w:p>
-    <w:p>
-      <w:pPr>
-        <w:pStyle w:val="ListParagraph"/>
-        <w:numPr>
-          <w:ilvl w:val="5"/>
-          <w:numId w:val="1"/>
-        </w:numPr>
-      </w:pPr>
-      <w:r>
-        <w:t>Delete</w:t>
-      </w:r>
-    </w:p>
-    <w:p>
-      <w:pPr>
-        <w:pStyle w:val="ListParagraph"/>
-        <w:numPr>
-          <w:ilvl w:val="5"/>
-          <w:numId w:val="1"/>
-        </w:numPr>
-      </w:pPr>
-      <w:r>
-        <w:t xml:space="preserve">Pay Invoice – </w:t>
-      </w:r>
-      <w:proofErr w:type="spellStart"/>
-      <w:r>
-        <w:t>btn</w:t>
-      </w:r>
-      <w:proofErr w:type="spellEnd"/>
-    </w:p>
-    <w:p>
-      <w:pPr>
-        <w:pStyle w:val="ListParagraph"/>
-        <w:numPr>
-          <w:ilvl w:val="6"/>
-          <w:numId w:val="1"/>
-        </w:numPr>
-      </w:pPr>
-      <w:r>
-        <w:t>Modal form – add income</w:t>
-      </w:r>
-    </w:p>
-    <w:p>
-      <w:pPr>
-        <w:pStyle w:val="ListParagraph"/>
-        <w:numPr>
-          <w:ilvl w:val="7"/>
-          <w:numId w:val="1"/>
-        </w:numPr>
-      </w:pPr>
-      <w:r>
-        <w:t>Invoice no</w:t>
-      </w:r>
-    </w:p>
-    <w:p>
-      <w:pPr>
-        <w:pStyle w:val="ListParagraph"/>
-        <w:numPr>
-          <w:ilvl w:val="7"/>
-          <w:numId w:val="1"/>
-        </w:numPr>
-      </w:pPr>
-      <w:r>
-        <w:t>Party Account No</w:t>
-      </w:r>
-    </w:p>
-    <w:p>
-      <w:pPr>
-        <w:pStyle w:val="ListParagraph"/>
-        <w:numPr>
-          <w:ilvl w:val="7"/>
-          <w:numId w:val="1"/>
-        </w:numPr>
-      </w:pPr>
-      <w:r>
-        <w:t>Update – status paid</w:t>
-      </w:r>
-    </w:p>
-    <w:p>
-      <w:pPr>
-        <w:pStyle w:val="ListParagraph"/>
-        <w:numPr>
-          <w:ilvl w:val="5"/>
-          <w:numId w:val="1"/>
-        </w:numPr>
-      </w:pPr>
-      <w:r>
-        <w:t>View Invoice</w:t>
-      </w:r>
-    </w:p>
-    <w:p>
-      <w:pPr>
-        <w:pStyle w:val="ListParagraph"/>
-        <w:numPr>
-          <w:ilvl w:val="4"/>
-          <w:numId w:val="1"/>
-        </w:numPr>
-      </w:pPr>
-      <w:r>
-        <w:t>View Receipt</w:t>
-      </w:r>
-    </w:p>
-    <w:p>
-      <w:pPr>
-        <w:pStyle w:val="ListParagraph"/>
-        <w:numPr>
-          <w:ilvl w:val="4"/>
-          <w:numId w:val="1"/>
-        </w:numPr>
-      </w:pPr>
-      <w:r>
-        <w:t>Total Amount</w:t>
-      </w:r>
-    </w:p>
-    <w:p>
-      <w:pPr>
-        <w:pStyle w:val="ListParagraph"/>
-        <w:numPr>
-          <w:ilvl w:val="4"/>
-          <w:numId w:val="1"/>
-        </w:numPr>
-      </w:pPr>
-      <w:r>
-        <w:t>Total Due Amount</w:t>
-      </w:r>
-    </w:p>
-    <w:p>
-      <w:pPr>
-        <w:pStyle w:val="ListParagraph"/>
-        <w:numPr>
-          <w:ilvl w:val="3"/>
-          <w:numId w:val="1"/>
-        </w:numPr>
-        <w:rPr>
-          <w:b/>
-        </w:rPr>
-      </w:pPr>
-      <w:r>
-        <w:rPr>
-          <w:b/>
-        </w:rPr>
-        <w:t>Filters</w:t>
-      </w:r>
-    </w:p>
-    <w:p>
-      <w:pPr>
-        <w:pStyle w:val="ListParagraph"/>
-        <w:numPr>
-          <w:ilvl w:val="4"/>
-          <w:numId w:val="1"/>
-        </w:numPr>
-      </w:pPr>
-      <w:r>
-        <w:t>Monthly</w:t>
-      </w:r>
-    </w:p>
-    <w:p>
-      <w:pPr>
-        <w:pStyle w:val="ListParagraph"/>
-        <w:numPr>
-          <w:ilvl w:val="4"/>
-          <w:numId w:val="1"/>
-        </w:numPr>
-      </w:pPr>
-      <w:r>
-        <w:t>Yearly</w:t>
-      </w:r>
-    </w:p>
-    <w:p>
-      <w:pPr>
-        <w:pStyle w:val="ListParagraph"/>
-        <w:numPr>
-          <w:ilvl w:val="4"/>
-          <w:numId w:val="1"/>
-        </w:numPr>
-      </w:pPr>
-      <w:r>
-        <w:t>Daily</w:t>
-      </w:r>
-    </w:p>
-    <w:p>
-      <w:pPr>
-        <w:pStyle w:val="ListParagraph"/>
-        <w:numPr>
-          <w:ilvl w:val="4"/>
-          <w:numId w:val="1"/>
-        </w:numPr>
-      </w:pPr>
-      <w:r>
-        <w:t>Custom – date range</w:t>
-      </w:r>
-    </w:p>
-    <w:p>
-      <w:pPr>
-        <w:pStyle w:val="ListParagraph"/>
-        <w:numPr>
-          <w:ilvl w:val="2"/>
-          <w:numId w:val="1"/>
-        </w:numPr>
-      </w:pPr>
-      <w:r>
-        <w:t>Transaction Table</w:t>
-      </w:r>
-    </w:p>
-    <w:p>
-      <w:pPr>
-        <w:pStyle w:val="ListParagraph"/>
-        <w:numPr>
-          <w:ilvl w:val="3"/>
-          <w:numId w:val="1"/>
-        </w:numPr>
-      </w:pPr>
-      <w:r>
-        <w:t>Id</w:t>
-      </w:r>
-    </w:p>
-    <w:p>
-      <w:pPr>
-        <w:pStyle w:val="ListParagraph"/>
-        <w:numPr>
-          <w:ilvl w:val="3"/>
-          <w:numId w:val="1"/>
-        </w:numPr>
-      </w:pPr>
-      <w:proofErr w:type="spellStart"/>
-      <w:r>
-        <w:t>User_id</w:t>
-      </w:r>
-      <w:proofErr w:type="spellEnd"/>
-    </w:p>
-    <w:p>
-      <w:pPr>
-        <w:pStyle w:val="ListParagraph"/>
-        <w:numPr>
-          <w:ilvl w:val="3"/>
-          <w:numId w:val="1"/>
-        </w:numPr>
-      </w:pPr>
-      <w:r>
-        <w:t>Date</w:t>
-      </w:r>
-    </w:p>
-    <w:p>
-      <w:pPr>
-        <w:pStyle w:val="ListParagraph"/>
-        <w:numPr>
-          <w:ilvl w:val="3"/>
-          <w:numId w:val="1"/>
-        </w:numPr>
-      </w:pPr>
-      <w:r>
-        <w:t>Category</w:t>
-      </w:r>
-    </w:p>
-    <w:p>
-      <w:pPr>
-        <w:pStyle w:val="ListParagraph"/>
-        <w:numPr>
           <w:ilvl w:val="3"/>
           <w:numId w:val="1"/>
         </w:numPr>
@@ -1537,13 +1416,8 @@
           <w:numId w:val="1"/>
         </w:numPr>
       </w:pPr>
-      <w:proofErr w:type="spellStart"/>
-      <w:r>
-        <w:t>Transaction_type</w:t>
-      </w:r>
-      <w:proofErr w:type="spellEnd"/>
-      <w:r>
-        <w:t xml:space="preserve"> – debit/credit</w:t>
+      <w:r>
+        <w:t>Transaction_type – debit/credit</w:t>
       </w:r>
     </w:p>
     <w:p>
@@ -1826,15 +1700,7 @@
         <w:t>Add Income</w:t>
       </w:r>
       <w:r>
-        <w:t xml:space="preserve"> – </w:t>
-      </w:r>
-      <w:proofErr w:type="spellStart"/>
-      <w:r>
-        <w:t>btn</w:t>
-      </w:r>
-      <w:proofErr w:type="spellEnd"/>
-      <w:r>
-        <w:t xml:space="preserve"> having form (modal)</w:t>
+        <w:t xml:space="preserve"> – btn having form (modal)</w:t>
       </w:r>
     </w:p>
     <w:p>
@@ -1852,15 +1718,7 @@
         <w:t>Add Expense</w:t>
       </w:r>
       <w:r>
-        <w:t xml:space="preserve"> – </w:t>
-      </w:r>
-      <w:proofErr w:type="spellStart"/>
-      <w:r>
-        <w:t>btn</w:t>
-      </w:r>
-      <w:proofErr w:type="spellEnd"/>
-      <w:r>
-        <w:t xml:space="preserve"> having form (modal)</w:t>
+        <w:t xml:space="preserve"> – btn having form (modal)</w:t>
       </w:r>
     </w:p>
     <w:p>

--- a/Accounting module.docx
+++ b/Accounting module.docx
@@ -171,8 +171,19 @@
           <w:rFonts w:ascii="Segoe Print" w:hAnsi="Segoe Print" w:cs="Segoe Print"/>
           <w:lang w:val="en-US"/>
         </w:rPr>
-        <w:t>2) rented_property</w:t>
-      </w:r>
+        <w:t xml:space="preserve">2) </w:t>
+      </w:r>
+      <w:proofErr w:type="spellStart"/>
+      <w:proofErr w:type="gramStart"/>
+      <w:r>
+        <w:rPr>
+          <w:rFonts w:ascii="Segoe Print" w:hAnsi="Segoe Print" w:cs="Segoe Print"/>
+          <w:lang w:val="en-US"/>
+        </w:rPr>
+        <w:t>rented_property</w:t>
+      </w:r>
+      <w:proofErr w:type="spellEnd"/>
+      <w:proofErr w:type="gramEnd"/>
     </w:p>
     <w:p>
       <w:pPr>
@@ -224,8 +235,17 @@
           <w:rFonts w:ascii="Segoe Print" w:hAnsi="Segoe Print" w:cs="Segoe Print"/>
           <w:lang w:val="en-US"/>
         </w:rPr>
-        <w:t>3) invoices</w:t>
-      </w:r>
+        <w:t xml:space="preserve">3) </w:t>
+      </w:r>
+      <w:proofErr w:type="gramStart"/>
+      <w:r>
+        <w:rPr>
+          <w:rFonts w:ascii="Segoe Print" w:hAnsi="Segoe Print" w:cs="Segoe Print"/>
+          <w:lang w:val="en-US"/>
+        </w:rPr>
+        <w:t>invoices</w:t>
+      </w:r>
+      <w:proofErr w:type="gramEnd"/>
     </w:p>
     <w:p>
       <w:pPr>
@@ -277,8 +297,17 @@
           <w:rFonts w:ascii="Segoe Print" w:hAnsi="Segoe Print" w:cs="Segoe Print"/>
           <w:lang w:val="en-US"/>
         </w:rPr>
-        <w:t>4) account</w:t>
-      </w:r>
+        <w:t xml:space="preserve">4) </w:t>
+      </w:r>
+      <w:proofErr w:type="gramStart"/>
+      <w:r>
+        <w:rPr>
+          <w:rFonts w:ascii="Segoe Print" w:hAnsi="Segoe Print" w:cs="Segoe Print"/>
+          <w:lang w:val="en-US"/>
+        </w:rPr>
+        <w:t>account</w:t>
+      </w:r>
+      <w:proofErr w:type="gramEnd"/>
     </w:p>
     <w:p>
       <w:pPr>
@@ -383,8 +412,17 @@
           <w:rFonts w:ascii="Segoe Print" w:hAnsi="Segoe Print" w:cs="Segoe Print"/>
           <w:lang w:val="en-US"/>
         </w:rPr>
-        <w:t>5) transactions</w:t>
-      </w:r>
+        <w:t xml:space="preserve">5) </w:t>
+      </w:r>
+      <w:proofErr w:type="gramStart"/>
+      <w:r>
+        <w:rPr>
+          <w:rFonts w:ascii="Segoe Print" w:hAnsi="Segoe Print" w:cs="Segoe Print"/>
+          <w:lang w:val="en-US"/>
+        </w:rPr>
+        <w:t>transactions</w:t>
+      </w:r>
+      <w:proofErr w:type="gramEnd"/>
     </w:p>
     <w:p>
       <w:pPr>
@@ -436,8 +474,17 @@
           <w:rFonts w:ascii="Segoe Print" w:hAnsi="Segoe Print" w:cs="Segoe Print"/>
           <w:lang w:val="en-US"/>
         </w:rPr>
-        <w:t>6) users</w:t>
-      </w:r>
+        <w:t xml:space="preserve">6) </w:t>
+      </w:r>
+      <w:proofErr w:type="gramStart"/>
+      <w:r>
+        <w:rPr>
+          <w:rFonts w:ascii="Segoe Print" w:hAnsi="Segoe Print" w:cs="Segoe Print"/>
+          <w:lang w:val="en-US"/>
+        </w:rPr>
+        <w:t>users</w:t>
+      </w:r>
+      <w:proofErr w:type="gramEnd"/>
     </w:p>
     <w:p>
       <w:pPr>
@@ -489,8 +536,19 @@
           <w:rFonts w:ascii="Segoe Print" w:hAnsi="Segoe Print" w:cs="Segoe Print"/>
           <w:lang w:val="en-US"/>
         </w:rPr>
-        <w:t>7) config</w:t>
-      </w:r>
+        <w:t xml:space="preserve">7) </w:t>
+      </w:r>
+      <w:proofErr w:type="spellStart"/>
+      <w:proofErr w:type="gramStart"/>
+      <w:r>
+        <w:rPr>
+          <w:rFonts w:ascii="Segoe Print" w:hAnsi="Segoe Print" w:cs="Segoe Print"/>
+          <w:lang w:val="en-US"/>
+        </w:rPr>
+        <w:t>config</w:t>
+      </w:r>
+      <w:proofErr w:type="spellEnd"/>
+      <w:proofErr w:type="gramEnd"/>
     </w:p>
     <w:p>
       <w:pPr>
@@ -542,22 +600,42 @@
           <w:rFonts w:ascii="Segoe Print" w:hAnsi="Segoe Print" w:cs="Segoe Print"/>
           <w:lang w:val="en-US"/>
         </w:rPr>
-        <w:t>8) user_group</w:t>
-      </w:r>
-    </w:p>
-    <w:p>
-      <w:pPr>
-        <w:rPr>
-          <w:b/>
-        </w:rPr>
-      </w:pPr>
+        <w:t xml:space="preserve">8) </w:t>
+      </w:r>
+      <w:proofErr w:type="spellStart"/>
+      <w:proofErr w:type="gramStart"/>
       <w:r>
         <w:rPr>
           <w:rFonts w:ascii="Segoe Print" w:hAnsi="Segoe Print" w:cs="Segoe Print"/>
           <w:lang w:val="en-US"/>
         </w:rPr>
-        <w:t>9) enquiry</w:t>
-      </w:r>
+        <w:t>user_group</w:t>
+      </w:r>
+      <w:proofErr w:type="spellEnd"/>
+      <w:proofErr w:type="gramEnd"/>
+    </w:p>
+    <w:p>
+      <w:pPr>
+        <w:rPr>
+          <w:b/>
+        </w:rPr>
+      </w:pPr>
+      <w:r>
+        <w:rPr>
+          <w:rFonts w:ascii="Segoe Print" w:hAnsi="Segoe Print" w:cs="Segoe Print"/>
+          <w:lang w:val="en-US"/>
+        </w:rPr>
+        <w:t xml:space="preserve">9) </w:t>
+      </w:r>
+      <w:proofErr w:type="gramStart"/>
+      <w:r>
+        <w:rPr>
+          <w:rFonts w:ascii="Segoe Print" w:hAnsi="Segoe Print" w:cs="Segoe Print"/>
+          <w:lang w:val="en-US"/>
+        </w:rPr>
+        <w:t>enquiry</w:t>
+      </w:r>
+      <w:proofErr w:type="gramEnd"/>
     </w:p>
     <w:p>
       <w:pPr>
@@ -625,11 +703,16 @@
         <w:t>–</w:t>
       </w:r>
       <w:r>
-        <w:t xml:space="preserve"> btn</w:t>
-      </w:r>
-      <w:r>
         <w:t xml:space="preserve"> </w:t>
       </w:r>
+      <w:proofErr w:type="spellStart"/>
+      <w:r>
+        <w:t>btn</w:t>
+      </w:r>
+      <w:proofErr w:type="spellEnd"/>
+      <w:r>
+        <w:t xml:space="preserve"> </w:t>
+      </w:r>
     </w:p>
     <w:p>
       <w:pPr>
@@ -688,7 +771,15 @@
         </w:numPr>
       </w:pPr>
       <w:r>
-        <w:t>Account no – party – user-id (primery key of user table)</w:t>
+        <w:t>Account no – party – user-id (</w:t>
+      </w:r>
+      <w:proofErr w:type="spellStart"/>
+      <w:r>
+        <w:t>primery</w:t>
+      </w:r>
+      <w:proofErr w:type="spellEnd"/>
+      <w:r>
+        <w:t xml:space="preserve"> key of user table)</w:t>
       </w:r>
     </w:p>
     <w:p>
@@ -736,8 +827,16 @@
         <w:rPr>
           <w:b/>
         </w:rPr>
-        <w:t xml:space="preserve"> - btn</w:t>
-      </w:r>
+        <w:t xml:space="preserve"> - </w:t>
+      </w:r>
+      <w:proofErr w:type="spellStart"/>
+      <w:r>
+        <w:rPr>
+          <w:b/>
+        </w:rPr>
+        <w:t>btn</w:t>
+      </w:r>
+      <w:proofErr w:type="spellEnd"/>
     </w:p>
     <w:p>
       <w:pPr>
@@ -861,9 +960,11 @@
           <w:numId w:val="1"/>
         </w:numPr>
       </w:pPr>
+      <w:proofErr w:type="spellStart"/>
       <w:r>
         <w:t>User_id</w:t>
       </w:r>
+      <w:proofErr w:type="spellEnd"/>
     </w:p>
     <w:p>
       <w:pPr>
@@ -934,7 +1035,23 @@
         </w:numPr>
       </w:pPr>
       <w:r>
-        <w:t>Account No – varchar (store int)</w:t>
+        <w:t xml:space="preserve">Account No – </w:t>
+      </w:r>
+      <w:proofErr w:type="spellStart"/>
+      <w:r>
+        <w:t>varchar</w:t>
+      </w:r>
+      <w:proofErr w:type="spellEnd"/>
+      <w:r>
+        <w:t xml:space="preserve"> (store </w:t>
+      </w:r>
+      <w:proofErr w:type="spellStart"/>
+      <w:r>
+        <w:t>int</w:t>
+      </w:r>
+      <w:proofErr w:type="spellEnd"/>
+      <w:r>
+        <w:t>)</w:t>
       </w:r>
     </w:p>
     <w:p>
@@ -964,387 +1081,8 @@
     <w:p>
       <w:pPr>
         <w:pStyle w:val="ListParagraph"/>
-        <w:numPr>
-          <w:ilvl w:val="2"/>
-          <w:numId w:val="1"/>
-        </w:numPr>
-      </w:pPr>
-      <w:r>
-        <w:rPr>
-          <w:b/>
-        </w:rPr>
-        <w:t>Generate Invoice</w:t>
-      </w:r>
-      <w:r>
-        <w:rPr>
-          <w:b/>
-        </w:rPr>
-        <w:t xml:space="preserve"> </w:t>
-      </w:r>
-      <w:r>
-        <w:rPr>
-          <w:b/>
-        </w:rPr>
-        <w:t>–</w:t>
-      </w:r>
-      <w:r>
-        <w:rPr>
-          <w:b/>
-        </w:rPr>
-        <w:t xml:space="preserve"> </w:t>
-      </w:r>
-      <w:r>
-        <w:t>form</w:t>
-      </w:r>
-      <w:r>
-        <w:t xml:space="preserve"> (modal)</w:t>
-      </w:r>
-    </w:p>
-    <w:p>
-      <w:pPr>
-        <w:pStyle w:val="ListParagraph"/>
-        <w:numPr>
-          <w:ilvl w:val="2"/>
-          <w:numId w:val="1"/>
-        </w:numPr>
-        <w:rPr>
-          <w:b/>
-        </w:rPr>
-      </w:pPr>
-      <w:r>
-        <w:rPr>
-          <w:b/>
-        </w:rPr>
-        <w:lastRenderedPageBreak/>
-        <w:t>View Invoices</w:t>
-      </w:r>
-    </w:p>
-    <w:p>
-      <w:pPr>
-        <w:pStyle w:val="ListParagraph"/>
-        <w:numPr>
-          <w:ilvl w:val="3"/>
-          <w:numId w:val="1"/>
-        </w:numPr>
-        <w:rPr>
-          <w:b/>
-        </w:rPr>
-      </w:pPr>
-      <w:r>
-        <w:rPr>
-          <w:b/>
-        </w:rPr>
-        <w:t>Table View</w:t>
-      </w:r>
-    </w:p>
-    <w:p>
-      <w:pPr>
-        <w:pStyle w:val="ListParagraph"/>
-        <w:numPr>
-          <w:ilvl w:val="4"/>
-          <w:numId w:val="1"/>
-        </w:numPr>
-      </w:pPr>
-      <w:r>
-        <w:t>Sr. No</w:t>
-      </w:r>
-    </w:p>
-    <w:p>
-      <w:pPr>
-        <w:pStyle w:val="ListParagraph"/>
-        <w:numPr>
-          <w:ilvl w:val="4"/>
-          <w:numId w:val="1"/>
-        </w:numPr>
-      </w:pPr>
-      <w:r>
-        <w:t>Invoice No</w:t>
-      </w:r>
-    </w:p>
-    <w:p>
-      <w:pPr>
-        <w:pStyle w:val="ListParagraph"/>
-        <w:numPr>
-          <w:ilvl w:val="4"/>
-          <w:numId w:val="1"/>
-        </w:numPr>
-      </w:pPr>
-      <w:r>
-        <w:t>Party Name</w:t>
-      </w:r>
-    </w:p>
-    <w:p>
-      <w:pPr>
-        <w:pStyle w:val="ListParagraph"/>
-        <w:numPr>
-          <w:ilvl w:val="4"/>
-          <w:numId w:val="1"/>
-        </w:numPr>
-      </w:pPr>
-      <w:r>
-        <w:t>Date</w:t>
-      </w:r>
-    </w:p>
-    <w:p>
-      <w:pPr>
-        <w:pStyle w:val="ListParagraph"/>
-        <w:numPr>
-          <w:ilvl w:val="4"/>
-          <w:numId w:val="1"/>
-        </w:numPr>
-      </w:pPr>
-      <w:r>
-        <w:t>Payment Status</w:t>
-      </w:r>
-    </w:p>
-    <w:p>
-      <w:pPr>
-        <w:pStyle w:val="ListParagraph"/>
-        <w:numPr>
-          <w:ilvl w:val="4"/>
-          <w:numId w:val="1"/>
-        </w:numPr>
-      </w:pPr>
-      <w:r>
-        <w:t>Amount</w:t>
-      </w:r>
-    </w:p>
-    <w:p>
-      <w:pPr>
-        <w:pStyle w:val="ListParagraph"/>
-        <w:numPr>
-          <w:ilvl w:val="4"/>
-          <w:numId w:val="1"/>
-        </w:numPr>
-      </w:pPr>
-      <w:r>
-        <w:t>Due Amount</w:t>
-      </w:r>
-    </w:p>
-    <w:p>
-      <w:pPr>
-        <w:pStyle w:val="ListParagraph"/>
-        <w:numPr>
-          <w:ilvl w:val="4"/>
-          <w:numId w:val="1"/>
-        </w:numPr>
-      </w:pPr>
-      <w:r>
-        <w:t>Manage</w:t>
-      </w:r>
-    </w:p>
-    <w:p>
-      <w:pPr>
-        <w:pStyle w:val="ListParagraph"/>
-        <w:numPr>
-          <w:ilvl w:val="5"/>
-          <w:numId w:val="1"/>
-        </w:numPr>
-      </w:pPr>
-      <w:r>
-        <w:t>Edit</w:t>
-      </w:r>
-    </w:p>
-    <w:p>
-      <w:pPr>
-        <w:pStyle w:val="ListParagraph"/>
-        <w:numPr>
-          <w:ilvl w:val="5"/>
-          <w:numId w:val="1"/>
-        </w:numPr>
-      </w:pPr>
-      <w:r>
-        <w:t>Delete</w:t>
-      </w:r>
-    </w:p>
-    <w:p>
-      <w:pPr>
-        <w:pStyle w:val="ListParagraph"/>
-        <w:numPr>
-          <w:ilvl w:val="5"/>
-          <w:numId w:val="1"/>
-        </w:numPr>
-      </w:pPr>
-      <w:r>
-        <w:t>Pay Invoice – btn</w:t>
-      </w:r>
-    </w:p>
-    <w:p>
-      <w:pPr>
-        <w:pStyle w:val="ListParagraph"/>
-        <w:numPr>
-          <w:ilvl w:val="6"/>
-          <w:numId w:val="1"/>
-        </w:numPr>
-      </w:pPr>
-      <w:r>
-        <w:t>Modal form – add income</w:t>
-      </w:r>
-    </w:p>
-    <w:p>
-      <w:pPr>
-        <w:pStyle w:val="ListParagraph"/>
-        <w:numPr>
-          <w:ilvl w:val="7"/>
-          <w:numId w:val="1"/>
-        </w:numPr>
-      </w:pPr>
-      <w:r>
-        <w:t>Invoice no</w:t>
-      </w:r>
-    </w:p>
-    <w:p>
-      <w:pPr>
-        <w:pStyle w:val="ListParagraph"/>
-        <w:numPr>
-          <w:ilvl w:val="7"/>
-          <w:numId w:val="1"/>
-        </w:numPr>
-      </w:pPr>
-      <w:r>
-        <w:t>Party Account No</w:t>
-      </w:r>
-    </w:p>
-    <w:p>
-      <w:pPr>
-        <w:pStyle w:val="ListParagraph"/>
-        <w:numPr>
-          <w:ilvl w:val="7"/>
-          <w:numId w:val="1"/>
-        </w:numPr>
-      </w:pPr>
-      <w:r>
-        <w:t>Update – status paid</w:t>
-      </w:r>
-    </w:p>
-    <w:p>
-      <w:pPr>
-        <w:pStyle w:val="ListParagraph"/>
-        <w:numPr>
-          <w:ilvl w:val="5"/>
-          <w:numId w:val="1"/>
-        </w:numPr>
-      </w:pPr>
-      <w:r>
-        <w:t>View Invoice</w:t>
-      </w:r>
-    </w:p>
-    <w:p>
-      <w:pPr>
-        <w:pStyle w:val="ListParagraph"/>
-        <w:numPr>
-          <w:ilvl w:val="4"/>
-          <w:numId w:val="1"/>
-        </w:numPr>
-      </w:pPr>
-      <w:r>
-        <w:t>View Receipt</w:t>
-      </w:r>
-    </w:p>
-    <w:p>
-      <w:pPr>
-        <w:pStyle w:val="ListParagraph"/>
-        <w:numPr>
-          <w:ilvl w:val="4"/>
-          <w:numId w:val="1"/>
-        </w:numPr>
-      </w:pPr>
-      <w:r>
-        <w:t>Total Amount</w:t>
-      </w:r>
-    </w:p>
-    <w:p>
-      <w:pPr>
-        <w:pStyle w:val="ListParagraph"/>
-        <w:numPr>
-          <w:ilvl w:val="4"/>
-          <w:numId w:val="1"/>
-        </w:numPr>
-      </w:pPr>
-      <w:r>
-        <w:t>Total Due Amount</w:t>
-      </w:r>
-    </w:p>
-    <w:p>
-      <w:pPr>
-        <w:pStyle w:val="ListParagraph"/>
-        <w:numPr>
-          <w:ilvl w:val="3"/>
-          <w:numId w:val="1"/>
-        </w:numPr>
-        <w:rPr>
-          <w:b/>
-        </w:rPr>
-      </w:pPr>
-      <w:r>
-        <w:rPr>
-          <w:b/>
-        </w:rPr>
-        <w:t>Filters</w:t>
-      </w:r>
-    </w:p>
-    <w:p>
-      <w:pPr>
-        <w:pStyle w:val="ListParagraph"/>
-        <w:numPr>
-          <w:ilvl w:val="4"/>
-          <w:numId w:val="1"/>
-        </w:numPr>
-      </w:pPr>
-      <w:r>
-        <w:t>Monthly</w:t>
-      </w:r>
-    </w:p>
-    <w:p>
-      <w:pPr>
-        <w:pStyle w:val="ListParagraph"/>
-        <w:numPr>
-          <w:ilvl w:val="4"/>
-          <w:numId w:val="1"/>
-        </w:numPr>
-      </w:pPr>
-      <w:r>
-        <w:t>Yearly</w:t>
-      </w:r>
-    </w:p>
-    <w:p>
-      <w:pPr>
-        <w:pStyle w:val="ListParagraph"/>
-        <w:numPr>
-          <w:ilvl w:val="4"/>
-          <w:numId w:val="1"/>
-        </w:numPr>
-      </w:pPr>
-      <w:r>
-        <w:t>Daily</w:t>
-      </w:r>
-    </w:p>
-    <w:p>
-      <w:pPr>
-        <w:pStyle w:val="ListParagraph"/>
-        <w:numPr>
-          <w:ilvl w:val="4"/>
-          <w:numId w:val="1"/>
-        </w:numPr>
-      </w:pPr>
-      <w:r>
-        <w:t>Custom – date range</w:t>
-      </w:r>
-    </w:p>
-    <w:p>
-      <w:pPr>
-        <w:pStyle w:val="ListParagraph"/>
-        <w:numPr>
-          <w:ilvl w:val="2"/>
-          <w:numId w:val="1"/>
-        </w:numPr>
-      </w:pPr>
-      <w:r>
-        <w:t>Transaction Table</w:t>
-      </w:r>
-      <w:r>
-        <w:t xml:space="preserve"> (account)</w:t>
-      </w:r>
+        <w:ind w:left="1440"/>
+      </w:pPr>
       <w:bookmarkStart w:id="0" w:name="_GoBack"/>
       <w:bookmarkEnd w:id="0"/>
     </w:p>
@@ -1352,6 +1090,396 @@
       <w:pPr>
         <w:pStyle w:val="ListParagraph"/>
         <w:numPr>
+          <w:ilvl w:val="2"/>
+          <w:numId w:val="1"/>
+        </w:numPr>
+      </w:pPr>
+      <w:r>
+        <w:rPr>
+          <w:b/>
+        </w:rPr>
+        <w:lastRenderedPageBreak/>
+        <w:t>Generate Invoice</w:t>
+      </w:r>
+      <w:r>
+        <w:rPr>
+          <w:b/>
+        </w:rPr>
+        <w:t xml:space="preserve"> </w:t>
+      </w:r>
+      <w:r>
+        <w:rPr>
+          <w:b/>
+        </w:rPr>
+        <w:t>–</w:t>
+      </w:r>
+      <w:r>
+        <w:rPr>
+          <w:b/>
+        </w:rPr>
+        <w:t xml:space="preserve"> </w:t>
+      </w:r>
+      <w:r>
+        <w:t>form</w:t>
+      </w:r>
+      <w:r>
+        <w:t xml:space="preserve"> (modal)</w:t>
+      </w:r>
+    </w:p>
+    <w:p>
+      <w:pPr>
+        <w:pStyle w:val="ListParagraph"/>
+        <w:numPr>
+          <w:ilvl w:val="2"/>
+          <w:numId w:val="1"/>
+        </w:numPr>
+        <w:rPr>
+          <w:b/>
+        </w:rPr>
+      </w:pPr>
+      <w:r>
+        <w:rPr>
+          <w:b/>
+        </w:rPr>
+        <w:t>View Invoices</w:t>
+      </w:r>
+    </w:p>
+    <w:p>
+      <w:pPr>
+        <w:pStyle w:val="ListParagraph"/>
+        <w:numPr>
+          <w:ilvl w:val="3"/>
+          <w:numId w:val="1"/>
+        </w:numPr>
+        <w:rPr>
+          <w:b/>
+        </w:rPr>
+      </w:pPr>
+      <w:r>
+        <w:rPr>
+          <w:b/>
+        </w:rPr>
+        <w:t>Table View</w:t>
+      </w:r>
+    </w:p>
+    <w:p>
+      <w:pPr>
+        <w:pStyle w:val="ListParagraph"/>
+        <w:numPr>
+          <w:ilvl w:val="4"/>
+          <w:numId w:val="1"/>
+        </w:numPr>
+      </w:pPr>
+      <w:r>
+        <w:t>Sr. No</w:t>
+      </w:r>
+    </w:p>
+    <w:p>
+      <w:pPr>
+        <w:pStyle w:val="ListParagraph"/>
+        <w:numPr>
+          <w:ilvl w:val="4"/>
+          <w:numId w:val="1"/>
+        </w:numPr>
+      </w:pPr>
+      <w:r>
+        <w:t>Invoice No</w:t>
+      </w:r>
+    </w:p>
+    <w:p>
+      <w:pPr>
+        <w:pStyle w:val="ListParagraph"/>
+        <w:numPr>
+          <w:ilvl w:val="4"/>
+          <w:numId w:val="1"/>
+        </w:numPr>
+      </w:pPr>
+      <w:r>
+        <w:t>Party Name</w:t>
+      </w:r>
+    </w:p>
+    <w:p>
+      <w:pPr>
+        <w:pStyle w:val="ListParagraph"/>
+        <w:numPr>
+          <w:ilvl w:val="4"/>
+          <w:numId w:val="1"/>
+        </w:numPr>
+      </w:pPr>
+      <w:r>
+        <w:t>Date</w:t>
+      </w:r>
+    </w:p>
+    <w:p>
+      <w:pPr>
+        <w:pStyle w:val="ListParagraph"/>
+        <w:numPr>
+          <w:ilvl w:val="4"/>
+          <w:numId w:val="1"/>
+        </w:numPr>
+      </w:pPr>
+      <w:r>
+        <w:t>Payment Status</w:t>
+      </w:r>
+    </w:p>
+    <w:p>
+      <w:pPr>
+        <w:pStyle w:val="ListParagraph"/>
+        <w:numPr>
+          <w:ilvl w:val="4"/>
+          <w:numId w:val="1"/>
+        </w:numPr>
+      </w:pPr>
+      <w:r>
+        <w:t>Amount</w:t>
+      </w:r>
+    </w:p>
+    <w:p>
+      <w:pPr>
+        <w:pStyle w:val="ListParagraph"/>
+        <w:numPr>
+          <w:ilvl w:val="4"/>
+          <w:numId w:val="1"/>
+        </w:numPr>
+      </w:pPr>
+      <w:r>
+        <w:t>Due Amount</w:t>
+      </w:r>
+    </w:p>
+    <w:p>
+      <w:pPr>
+        <w:pStyle w:val="ListParagraph"/>
+        <w:numPr>
+          <w:ilvl w:val="4"/>
+          <w:numId w:val="1"/>
+        </w:numPr>
+      </w:pPr>
+      <w:r>
+        <w:t>Manage</w:t>
+      </w:r>
+    </w:p>
+    <w:p>
+      <w:pPr>
+        <w:pStyle w:val="ListParagraph"/>
+        <w:numPr>
+          <w:ilvl w:val="5"/>
+          <w:numId w:val="1"/>
+        </w:numPr>
+      </w:pPr>
+      <w:r>
+        <w:t>Edit</w:t>
+      </w:r>
+    </w:p>
+    <w:p>
+      <w:pPr>
+        <w:pStyle w:val="ListParagraph"/>
+        <w:numPr>
+          <w:ilvl w:val="5"/>
+          <w:numId w:val="1"/>
+        </w:numPr>
+      </w:pPr>
+      <w:r>
+        <w:t>Delete</w:t>
+      </w:r>
+    </w:p>
+    <w:p>
+      <w:pPr>
+        <w:pStyle w:val="ListParagraph"/>
+        <w:numPr>
+          <w:ilvl w:val="5"/>
+          <w:numId w:val="1"/>
+        </w:numPr>
+      </w:pPr>
+      <w:r>
+        <w:t xml:space="preserve">Pay Invoice – </w:t>
+      </w:r>
+      <w:proofErr w:type="spellStart"/>
+      <w:r>
+        <w:t>btn</w:t>
+      </w:r>
+      <w:proofErr w:type="spellEnd"/>
+    </w:p>
+    <w:p>
+      <w:pPr>
+        <w:pStyle w:val="ListParagraph"/>
+        <w:numPr>
+          <w:ilvl w:val="6"/>
+          <w:numId w:val="1"/>
+        </w:numPr>
+      </w:pPr>
+      <w:r>
+        <w:t>Modal form – add income</w:t>
+      </w:r>
+    </w:p>
+    <w:p>
+      <w:pPr>
+        <w:pStyle w:val="ListParagraph"/>
+        <w:numPr>
+          <w:ilvl w:val="7"/>
+          <w:numId w:val="1"/>
+        </w:numPr>
+      </w:pPr>
+      <w:r>
+        <w:t>Invoice no</w:t>
+      </w:r>
+    </w:p>
+    <w:p>
+      <w:pPr>
+        <w:pStyle w:val="ListParagraph"/>
+        <w:numPr>
+          <w:ilvl w:val="7"/>
+          <w:numId w:val="1"/>
+        </w:numPr>
+      </w:pPr>
+      <w:r>
+        <w:t>Party Account No</w:t>
+      </w:r>
+    </w:p>
+    <w:p>
+      <w:pPr>
+        <w:pStyle w:val="ListParagraph"/>
+        <w:numPr>
+          <w:ilvl w:val="7"/>
+          <w:numId w:val="1"/>
+        </w:numPr>
+      </w:pPr>
+      <w:r>
+        <w:t>Update – status paid</w:t>
+      </w:r>
+    </w:p>
+    <w:p>
+      <w:pPr>
+        <w:pStyle w:val="ListParagraph"/>
+        <w:numPr>
+          <w:ilvl w:val="5"/>
+          <w:numId w:val="1"/>
+        </w:numPr>
+      </w:pPr>
+      <w:r>
+        <w:t>View Invoice</w:t>
+      </w:r>
+    </w:p>
+    <w:p>
+      <w:pPr>
+        <w:pStyle w:val="ListParagraph"/>
+        <w:numPr>
+          <w:ilvl w:val="4"/>
+          <w:numId w:val="1"/>
+        </w:numPr>
+      </w:pPr>
+      <w:r>
+        <w:t>View Receipt</w:t>
+      </w:r>
+    </w:p>
+    <w:p>
+      <w:pPr>
+        <w:pStyle w:val="ListParagraph"/>
+        <w:numPr>
+          <w:ilvl w:val="4"/>
+          <w:numId w:val="1"/>
+        </w:numPr>
+      </w:pPr>
+      <w:r>
+        <w:t>Total Amount</w:t>
+      </w:r>
+    </w:p>
+    <w:p>
+      <w:pPr>
+        <w:pStyle w:val="ListParagraph"/>
+        <w:numPr>
+          <w:ilvl w:val="4"/>
+          <w:numId w:val="1"/>
+        </w:numPr>
+      </w:pPr>
+      <w:r>
+        <w:t>Total Due Amount</w:t>
+      </w:r>
+    </w:p>
+    <w:p>
+      <w:pPr>
+        <w:pStyle w:val="ListParagraph"/>
+        <w:numPr>
+          <w:ilvl w:val="3"/>
+          <w:numId w:val="1"/>
+        </w:numPr>
+        <w:rPr>
+          <w:b/>
+        </w:rPr>
+      </w:pPr>
+      <w:r>
+        <w:rPr>
+          <w:b/>
+        </w:rPr>
+        <w:t>Filters</w:t>
+      </w:r>
+    </w:p>
+    <w:p>
+      <w:pPr>
+        <w:pStyle w:val="ListParagraph"/>
+        <w:numPr>
+          <w:ilvl w:val="4"/>
+          <w:numId w:val="1"/>
+        </w:numPr>
+      </w:pPr>
+      <w:r>
+        <w:t>Monthly</w:t>
+      </w:r>
+    </w:p>
+    <w:p>
+      <w:pPr>
+        <w:pStyle w:val="ListParagraph"/>
+        <w:numPr>
+          <w:ilvl w:val="4"/>
+          <w:numId w:val="1"/>
+        </w:numPr>
+      </w:pPr>
+      <w:r>
+        <w:t>Yearly</w:t>
+      </w:r>
+    </w:p>
+    <w:p>
+      <w:pPr>
+        <w:pStyle w:val="ListParagraph"/>
+        <w:numPr>
+          <w:ilvl w:val="4"/>
+          <w:numId w:val="1"/>
+        </w:numPr>
+      </w:pPr>
+      <w:r>
+        <w:t>Daily</w:t>
+      </w:r>
+    </w:p>
+    <w:p>
+      <w:pPr>
+        <w:pStyle w:val="ListParagraph"/>
+        <w:numPr>
+          <w:ilvl w:val="4"/>
+          <w:numId w:val="1"/>
+        </w:numPr>
+      </w:pPr>
+      <w:r>
+        <w:t>Custom – date range</w:t>
+      </w:r>
+    </w:p>
+    <w:p>
+      <w:pPr>
+        <w:pStyle w:val="ListParagraph"/>
+        <w:numPr>
+          <w:ilvl w:val="2"/>
+          <w:numId w:val="1"/>
+        </w:numPr>
+      </w:pPr>
+      <w:r>
+        <w:t>Transaction Table</w:t>
+      </w:r>
+      <w:r>
+        <w:t xml:space="preserve"> (account)</w:t>
+      </w:r>
+    </w:p>
+    <w:p>
+      <w:pPr>
+        <w:pStyle w:val="ListParagraph"/>
+        <w:numPr>
           <w:ilvl w:val="3"/>
           <w:numId w:val="1"/>
         </w:numPr>
@@ -1368,9 +1496,11 @@
           <w:numId w:val="1"/>
         </w:numPr>
       </w:pPr>
+      <w:proofErr w:type="spellStart"/>
       <w:r>
         <w:t>User_id</w:t>
       </w:r>
+      <w:proofErr w:type="spellEnd"/>
     </w:p>
     <w:p>
       <w:pPr>
@@ -1416,8 +1546,13 @@
           <w:numId w:val="1"/>
         </w:numPr>
       </w:pPr>
-      <w:r>
-        <w:t>Transaction_type – debit/credit</w:t>
+      <w:proofErr w:type="spellStart"/>
+      <w:r>
+        <w:t>Transaction_type</w:t>
+      </w:r>
+      <w:proofErr w:type="spellEnd"/>
+      <w:r>
+        <w:t xml:space="preserve"> – debit/credit</w:t>
       </w:r>
     </w:p>
     <w:p>
@@ -1585,6 +1720,7 @@
         </w:numPr>
       </w:pPr>
       <w:r>
+        <w:lastRenderedPageBreak/>
         <w:t>Category</w:t>
       </w:r>
     </w:p>
@@ -1597,7 +1733,6 @@
         </w:numPr>
       </w:pPr>
       <w:r>
-        <w:lastRenderedPageBreak/>
         <w:t xml:space="preserve">Income </w:t>
       </w:r>
     </w:p>
@@ -1700,7 +1835,15 @@
         <w:t>Add Income</w:t>
       </w:r>
       <w:r>
-        <w:t xml:space="preserve"> – btn having form (modal)</w:t>
+        <w:t xml:space="preserve"> – </w:t>
+      </w:r>
+      <w:proofErr w:type="spellStart"/>
+      <w:r>
+        <w:t>btn</w:t>
+      </w:r>
+      <w:proofErr w:type="spellEnd"/>
+      <w:r>
+        <w:t xml:space="preserve"> having form (modal)</w:t>
       </w:r>
     </w:p>
     <w:p>
@@ -1718,7 +1861,15 @@
         <w:t>Add Expense</w:t>
       </w:r>
       <w:r>
-        <w:t xml:space="preserve"> – btn having form (modal)</w:t>
+        <w:t xml:space="preserve"> – </w:t>
+      </w:r>
+      <w:proofErr w:type="spellStart"/>
+      <w:r>
+        <w:t>btn</w:t>
+      </w:r>
+      <w:proofErr w:type="spellEnd"/>
+      <w:r>
+        <w:t xml:space="preserve"> having form (modal)</w:t>
       </w:r>
     </w:p>
     <w:p>
@@ -1947,7 +2098,7 @@
       <w:lvlText w:val=""/>
       <w:lvlJc w:val="left"/>
       <w:pPr>
-        <w:ind w:left="2880" w:hanging="360"/>
+        <w:ind w:left="2769" w:hanging="360"/>
       </w:pPr>
       <w:rPr>
         <w:rFonts w:ascii="Symbol" w:hAnsi="Symbol" w:hint="default"/>
